--- a/Résumé du stage.docx
+++ b/Résumé du stage.docx
@@ -15,21 +15,7 @@
         <w:rPr>
           <w:rStyle w:val="TitreCar"/>
         </w:rPr>
-        <w:t xml:space="preserve">Résumé du stage « Du </w:t>
-      </w:r>
-      <w:proofErr w:type="spellStart"/>
-      <w:r>
-        <w:rPr>
-          <w:rStyle w:val="TitreCar"/>
-        </w:rPr>
-        <w:t>b’Ain</w:t>
-      </w:r>
-      <w:proofErr w:type="spellEnd"/>
-      <w:r>
-        <w:rPr>
-          <w:rStyle w:val="TitreCar"/>
-        </w:rPr>
-        <w:t xml:space="preserve"> au Salon »</w:t>
+        <w:t>Résumé du stage « Du b’Ain au Salon »</w:t>
       </w:r>
       <w:r>
         <w:br/>
@@ -95,61 +81,7 @@
           <w:sz w:val="24"/>
           <w:szCs w:val="24"/>
         </w:rPr>
-        <w:t xml:space="preserve">Pour le développement </w:t>
-      </w:r>
-      <w:proofErr w:type="spellStart"/>
-      <w:r>
-        <w:rPr>
-          <w:rFonts w:ascii="Arial" w:hAnsi="Arial" w:cs="Arial"/>
-          <w:sz w:val="24"/>
-          <w:szCs w:val="24"/>
-        </w:rPr>
-        <w:t>front-end</w:t>
-      </w:r>
-      <w:proofErr w:type="spellEnd"/>
-      <w:r>
-        <w:rPr>
-          <w:rFonts w:ascii="Arial" w:hAnsi="Arial" w:cs="Arial"/>
-          <w:sz w:val="24"/>
-          <w:szCs w:val="24"/>
-        </w:rPr>
-        <w:t xml:space="preserve"> du site, j'ai utilisé les langages HTML, CSS et JavaScript, en m'appuyant également sur le moteur de </w:t>
-      </w:r>
-      <w:proofErr w:type="spellStart"/>
-      <w:r>
-        <w:rPr>
-          <w:rFonts w:ascii="Arial" w:hAnsi="Arial" w:cs="Arial"/>
-          <w:sz w:val="24"/>
-          <w:szCs w:val="24"/>
-        </w:rPr>
-        <w:t>template</w:t>
-      </w:r>
-      <w:proofErr w:type="spellEnd"/>
-      <w:r>
-        <w:rPr>
-          <w:rFonts w:ascii="Arial" w:hAnsi="Arial" w:cs="Arial"/>
-          <w:sz w:val="24"/>
-          <w:szCs w:val="24"/>
-        </w:rPr>
-        <w:t xml:space="preserve"> </w:t>
-      </w:r>
-      <w:proofErr w:type="spellStart"/>
-      <w:r>
-        <w:rPr>
-          <w:rFonts w:ascii="Arial" w:hAnsi="Arial" w:cs="Arial"/>
-          <w:sz w:val="24"/>
-          <w:szCs w:val="24"/>
-        </w:rPr>
-        <w:t>Twig</w:t>
-      </w:r>
-      <w:proofErr w:type="spellEnd"/>
-      <w:r>
-        <w:rPr>
-          <w:rFonts w:ascii="Arial" w:hAnsi="Arial" w:cs="Arial"/>
-          <w:sz w:val="24"/>
-          <w:szCs w:val="24"/>
-        </w:rPr>
-        <w:t>. J'ai veillé à créer une interface conviviale et esthétique, mettant en valeur les différents services proposés par l'entreprise.</w:t>
+        <w:t>Pour le développement front-end du site, j'ai utilisé les langages HTML, CSS et JavaScript, en m'appuyant également sur le moteur de template Twig. J'ai veillé à créer une interface conviviale et esthétique, mettant en valeur les différents services proposés par l'entreprise.</w:t>
       </w:r>
     </w:p>
     <w:p>
@@ -167,99 +99,7 @@
           <w:sz w:val="24"/>
           <w:szCs w:val="24"/>
         </w:rPr>
-        <w:t xml:space="preserve">En ce qui concerne le </w:t>
-      </w:r>
-      <w:proofErr w:type="spellStart"/>
-      <w:r>
-        <w:rPr>
-          <w:rFonts w:ascii="Arial" w:hAnsi="Arial" w:cs="Arial"/>
-          <w:sz w:val="24"/>
-          <w:szCs w:val="24"/>
-        </w:rPr>
-        <w:t>back-end</w:t>
-      </w:r>
-      <w:proofErr w:type="spellEnd"/>
-      <w:r>
-        <w:rPr>
-          <w:rFonts w:ascii="Arial" w:hAnsi="Arial" w:cs="Arial"/>
-          <w:sz w:val="24"/>
-          <w:szCs w:val="24"/>
-        </w:rPr>
-        <w:t>, j'ai travaillé avec</w:t>
-      </w:r>
-      <w:r>
-        <w:rPr>
-          <w:rFonts w:ascii="Arial" w:hAnsi="Arial" w:cs="Arial"/>
-          <w:sz w:val="24"/>
-          <w:szCs w:val="24"/>
-        </w:rPr>
-        <w:t xml:space="preserve"> </w:t>
-      </w:r>
-      <w:r>
-        <w:rPr>
-          <w:rFonts w:ascii="Arial" w:hAnsi="Arial" w:cs="Arial"/>
-          <w:sz w:val="24"/>
-          <w:szCs w:val="24"/>
-        </w:rPr>
-        <w:t>et PHP</w:t>
-      </w:r>
-      <w:r>
-        <w:rPr>
-          <w:rFonts w:ascii="Arial" w:hAnsi="Arial" w:cs="Arial"/>
-          <w:sz w:val="24"/>
-          <w:szCs w:val="24"/>
-        </w:rPr>
-        <w:t xml:space="preserve"> et</w:t>
-      </w:r>
-      <w:r>
-        <w:rPr>
-          <w:rFonts w:ascii="Arial" w:hAnsi="Arial" w:cs="Arial"/>
-          <w:sz w:val="24"/>
-          <w:szCs w:val="24"/>
-        </w:rPr>
-        <w:t xml:space="preserve"> </w:t>
-      </w:r>
-      <w:r>
-        <w:rPr>
-          <w:rFonts w:ascii="Arial" w:hAnsi="Arial" w:cs="Arial"/>
-          <w:sz w:val="24"/>
-          <w:szCs w:val="24"/>
-        </w:rPr>
-        <w:t>son</w:t>
-      </w:r>
-      <w:r>
-        <w:rPr>
-          <w:rFonts w:ascii="Arial" w:hAnsi="Arial" w:cs="Arial"/>
-          <w:sz w:val="24"/>
-          <w:szCs w:val="24"/>
-        </w:rPr>
-        <w:t xml:space="preserve"> </w:t>
-      </w:r>
-      <w:proofErr w:type="spellStart"/>
-      <w:r>
-        <w:rPr>
-          <w:rFonts w:ascii="Arial" w:hAnsi="Arial" w:cs="Arial"/>
-          <w:sz w:val="24"/>
-          <w:szCs w:val="24"/>
-        </w:rPr>
-        <w:t>framework</w:t>
-      </w:r>
-      <w:proofErr w:type="spellEnd"/>
-      <w:r>
-        <w:rPr>
-          <w:rFonts w:ascii="Arial" w:hAnsi="Arial" w:cs="Arial"/>
-          <w:sz w:val="24"/>
-          <w:szCs w:val="24"/>
-        </w:rPr>
-        <w:t xml:space="preserve"> </w:t>
-      </w:r>
-      <w:r>
-        <w:rPr>
-          <w:rFonts w:ascii="Arial" w:hAnsi="Arial" w:cs="Arial"/>
-          <w:sz w:val="24"/>
-          <w:szCs w:val="24"/>
-        </w:rPr>
-        <w:t>Symfony J'ai mis en place toutes les fonctionnalités nécessaires pour assurer le bon fonctionnement du site, y compris la gestion des formulaires de contact et la création d'une partie d'administration permettant la gestion des photos et des différentes prestations réalisées par l'entreprise.</w:t>
+        <w:t>En ce qui concerne le back-end, j'ai travaillé avec et PHP et son framework Symfony J'ai mis en place toutes les fonctionnalités nécessaires pour assurer le bon fonctionnement du site, y compris la gestion des formulaires de contact et la création d'une partie d'administration permettant la gestion des photos et des différentes prestations réalisées par l'entreprise.</w:t>
       </w:r>
     </w:p>
     <w:p>
@@ -277,43 +117,7 @@
           <w:sz w:val="24"/>
           <w:szCs w:val="24"/>
         </w:rPr>
-        <w:t xml:space="preserve">Ce stage m'a permis d'acquérir une expérience concrète dans le développement web, en mettant en pratique mes compétences en </w:t>
-      </w:r>
-      <w:proofErr w:type="spellStart"/>
-      <w:r>
-        <w:rPr>
-          <w:rFonts w:ascii="Arial" w:hAnsi="Arial" w:cs="Arial"/>
-          <w:sz w:val="24"/>
-          <w:szCs w:val="24"/>
-        </w:rPr>
-        <w:t>front-end</w:t>
-      </w:r>
-      <w:proofErr w:type="spellEnd"/>
-      <w:r>
-        <w:rPr>
-          <w:rFonts w:ascii="Arial" w:hAnsi="Arial" w:cs="Arial"/>
-          <w:sz w:val="24"/>
-          <w:szCs w:val="24"/>
-        </w:rPr>
-        <w:t xml:space="preserve"> et en </w:t>
-      </w:r>
-      <w:proofErr w:type="spellStart"/>
-      <w:r>
-        <w:rPr>
-          <w:rFonts w:ascii="Arial" w:hAnsi="Arial" w:cs="Arial"/>
-          <w:sz w:val="24"/>
-          <w:szCs w:val="24"/>
-        </w:rPr>
-        <w:t>back-end</w:t>
-      </w:r>
-      <w:proofErr w:type="spellEnd"/>
-      <w:r>
-        <w:rPr>
-          <w:rFonts w:ascii="Arial" w:hAnsi="Arial" w:cs="Arial"/>
-          <w:sz w:val="24"/>
-          <w:szCs w:val="24"/>
-        </w:rPr>
-        <w:t>. J'ai pu travailler en autonomie, tout en bénéficiant de l'encadrement et des conseils de l'équipe en place.</w:t>
+        <w:t>Ce stage m'a permis d'acquérir une expérience concrète dans le développement web, en mettant en pratique mes compétences en front-end et en back-end. J'ai pu travailler en autonomie, tout en bénéficiant de l'encadrement et des conseils de l'équipe en place.</w:t>
       </w:r>
     </w:p>
     <w:p>
@@ -356,6 +160,23 @@
           <w:szCs w:val="24"/>
         </w:rPr>
         <w:br/>
+      </w:r>
+      <w:r>
+        <w:rPr>
+          <w:rFonts w:ascii="Arial" w:hAnsi="Arial" w:cs="Arial"/>
+          <w:sz w:val="24"/>
+          <w:szCs w:val="24"/>
+        </w:rPr>
+        <w:br/>
+      </w:r>
+      <w:r>
+        <w:rPr>
+          <w:rFonts w:ascii="Arial" w:hAnsi="Arial" w:cs="Arial"/>
+          <w:sz w:val="24"/>
+          <w:szCs w:val="24"/>
+        </w:rPr>
+        <w:br/>
+        <w:t>Jiri Fischer</w:t>
       </w:r>
       <w:r>
         <w:rPr>
